--- a/docx/141-143_A_Popish_Priest.docx
+++ b/docx/141-143_A_Popish_Priest.docx
@@ -1056,7 +1056,7 @@
     </w:lvl>
   </w:abstractNum>
   <w:abstractNum w:abstractNumId="990">
-    <w:nsid w:val="540a72e6"/>
+    <w:nsid w:val="8c1b6def"/>
     <w:multiLevelType w:val="multilevel"/>
     <w:lvl w:ilvl="0">
       <w:numFmt w:val="bullet"/>

--- a/docx/141-143_A_Popish_Priest.docx
+++ b/docx/141-143_A_Popish_Priest.docx
@@ -1056,7 +1056,7 @@
     </w:lvl>
   </w:abstractNum>
   <w:abstractNum w:abstractNumId="990">
-    <w:nsid w:val="8c1b6def"/>
+    <w:nsid w:val="a9e52573"/>
     <w:multiLevelType w:val="multilevel"/>
     <w:lvl w:ilvl="0">
       <w:numFmt w:val="bullet"/>

--- a/docx/141-143_A_Popish_Priest.docx
+++ b/docx/141-143_A_Popish_Priest.docx
@@ -9,50 +9,40 @@
       <w:bookmarkStart w:id="21" w:name="center-141"/>
       <w:bookmarkEnd w:id="21"/>
       <w:r>
-        <w:t xml:space="preserve">Center [ 141 ]/</w:t>
+        <w:t xml:space="preserve">Center [ 141 ]</w:t>
       </w:r>
     </w:p>
     <w:p>
       <w:pPr>
+        <w:pStyle w:val="Heading1"/>
+      </w:pPr>
+      <w:bookmarkStart w:id="22" w:name="double-rule"/>
+      <w:bookmarkEnd w:id="22"/>
+      <w:r>
+        <w:t xml:space="preserve">Double rule</w:t>
+      </w:r>
+    </w:p>
+    <w:p>
+      <w:pPr>
+        <w:pStyle w:val="Heading1"/>
+      </w:pPr>
+      <w:bookmarkStart w:id="23" w:name="center-a-center-popish-priest"/>
+      <w:bookmarkEnd w:id="23"/>
+      <w:r>
+        <w:t xml:space="preserve">Center A</w:t>
+      </w:r>
+      <w:r>
+        <w:br w:type="textWrapping"/>
+      </w:r>
+      <w:r>
+        <w:t xml:space="preserve">Center POPISH PRIEST</w:t>
+      </w:r>
+    </w:p>
+    <w:p>
+      <w:pPr>
         <w:pStyle w:val="FirstParagraph"/>
       </w:pPr>
       <w:r>
-        <w:t xml:space="preserve">/</w:t>
-      </w:r>
-      <w:r>
-        <w:t xml:space="preserve"> </w:t>
-      </w:r>
-      <w:r>
-        <w:t xml:space="preserve">/</w:t>
-      </w:r>
-      <w:r>
-        <w:t xml:space="preserve"> </w:t>
-      </w:r>
-      <w:r>
-        <w:t xml:space="preserve">#Double rule/</w:t>
-      </w:r>
-      <w:r>
-        <w:t xml:space="preserve"> </w:t>
-      </w:r>
-      <w:r>
-        <w:t xml:space="preserve">/</w:t>
-      </w:r>
-      <w:r>
-        <w:t xml:space="preserve"> </w:t>
-      </w:r>
-      <w:r>
-        <w:t xml:space="preserve">#Center A/</w:t>
-      </w:r>
-      <w:r>
-        <w:t xml:space="preserve"> </w:t>
-      </w:r>
-      <w:r>
-        <w:t xml:space="preserve">#Center POPISH PRIEST/</w:t>
-      </w:r>
-      <w:r>
-        <w:t xml:space="preserve"> </w:t>
-      </w:r>
-      <w:r>
         <w:t xml:space="preserve">[I]s one that takes the s</w:t>
       </w:r>
       <w:r>
@@ -62,12 +52,12 @@
         <w:t xml:space="preserve">ame Cours</w:t>
       </w:r>
       <w:r>
-        <w:t xml:space="preserve">e, that the/</w:t>
-      </w:r>
-      <w:r>
-        <w:t xml:space="preserve"> </w:t>
-      </w:r>
-      <w:hyperlink r:id="rId22">
+        <w:t xml:space="preserve">e, that the</w:t>
+      </w:r>
+      <w:r>
+        <w:br w:type="textWrapping"/>
+      </w:r>
+      <w:hyperlink r:id="rId24">
         <w:r>
           <w:rPr>
             <w:rStyle w:val="Hyperlink"/>
@@ -82,13 +72,10 @@
         <w:rPr>
           <w:i/>
         </w:rPr>
-        <w:t xml:space="preserve">e, he begins with the/</w:t>
-      </w:r>
-      <w:r>
-        <w:rPr>
-          <w:i/>
-        </w:rPr>
-        <w:t xml:space="preserve"> </w:t>
+        <w:t xml:space="preserve">e, he begins with the</w:t>
+      </w:r>
+      <w:r>
+        <w:br w:type="textWrapping"/>
       </w:r>
       <w:r>
         <w:rPr>
@@ -103,13 +90,10 @@
         <w:rPr>
           <w:i/>
         </w:rPr>
-        <w:t xml:space="preserve">es all other (i)Fanatics (i) as Up-/</w:t>
-      </w:r>
-      <w:r>
-        <w:rPr>
-          <w:i/>
-        </w:rPr>
-        <w:t xml:space="preserve"> </w:t>
+        <w:t xml:space="preserve">es all other (i)Fanatics (i) as Up-</w:t>
+      </w:r>
+      <w:r>
+        <w:br w:type="textWrapping"/>
       </w:r>
       <w:r>
         <w:rPr>
@@ -124,37 +108,28 @@
         <w:rPr>
           <w:i/>
         </w:rPr>
-        <w:t xml:space="preserve">elf upon his Antiquity./</w:t>
-      </w:r>
-      <w:r>
-        <w:rPr>
-          <w:i/>
-        </w:rPr>
-        <w:t xml:space="preserve"> </w:t>
-      </w:r>
-      <w:r>
-        <w:rPr>
-          <w:i/>
-        </w:rPr>
-        <w:t xml:space="preserve">He is a Man-Midwife to the Soul, and is all/</w:t>
-      </w:r>
-      <w:r>
-        <w:rPr>
-          <w:i/>
-        </w:rPr>
-        <w:t xml:space="preserve"> </w:t>
-      </w:r>
-      <w:r>
-        <w:rPr>
-          <w:i/>
-        </w:rPr>
-        <w:t xml:space="preserve">his Life-time in this World deluding it to the/</w:t>
-      </w:r>
-      <w:r>
-        <w:rPr>
-          <w:i/>
-        </w:rPr>
-        <w:t xml:space="preserve"> </w:t>
+        <w:t xml:space="preserve">elf upon his Antiquity.</w:t>
+      </w:r>
+      <w:r>
+        <w:br w:type="textWrapping"/>
+      </w:r>
+      <w:r>
+        <w:rPr>
+          <w:i/>
+        </w:rPr>
+        <w:t xml:space="preserve">He is a Man-Midwife to the Soul, and is all</w:t>
+      </w:r>
+      <w:r>
+        <w:br w:type="textWrapping"/>
+      </w:r>
+      <w:r>
+        <w:rPr>
+          <w:i/>
+        </w:rPr>
+        <w:t xml:space="preserve">his Life-time in this World deluding it to the</w:t>
+      </w:r>
+      <w:r>
+        <w:br w:type="textWrapping"/>
       </w:r>
       <w:r>
         <w:rPr>
@@ -163,10 +138,10 @@
         <w:t xml:space="preserve">next. (i) Christ (i) made St. (i) Peter (i) a Fis</w:t>
       </w:r>
       <w:r>
-        <w:t xml:space="preserve">her of Men ;/</w:t>
-      </w:r>
-      <w:r>
-        <w:t xml:space="preserve"> </w:t>
+        <w:t xml:space="preserve">her of Men ;</w:t>
+      </w:r>
+      <w:r>
+        <w:br w:type="textWrapping"/>
       </w:r>
       <w:r>
         <w:t xml:space="preserve">but he believe it better to be a Fis</w:t>
@@ -175,13 +150,10 @@
         <w:rPr>
           <w:i/>
         </w:rPr>
-        <w:t xml:space="preserve">her of Wo-/</w:t>
-      </w:r>
-      <w:r>
-        <w:rPr>
-          <w:i/>
-        </w:rPr>
-        <w:t xml:space="preserve"> </w:t>
+        <w:t xml:space="preserve">her of Wo-</w:t>
+      </w:r>
+      <w:r>
+        <w:br w:type="textWrapping"/>
       </w:r>
       <w:r>
         <w:rPr>
@@ -196,13 +168,10 @@
         <w:rPr>
           <w:i/>
         </w:rPr>
-        <w:t xml:space="preserve">tle./</w:t>
-      </w:r>
-      <w:r>
-        <w:rPr>
-          <w:i/>
-        </w:rPr>
-        <w:t xml:space="preserve"> </w:t>
+        <w:t xml:space="preserve">tle.</w:t>
+      </w:r>
+      <w:r>
+        <w:br w:type="textWrapping"/>
       </w:r>
       <w:r>
         <w:rPr>
@@ -226,73 +195,55 @@
         <w:rPr>
           <w:i/>
         </w:rPr>
-        <w:t xml:space="preserve">elf, which he/</w:t>
-      </w:r>
-      <w:r>
-        <w:rPr>
-          <w:i/>
-        </w:rPr>
-        <w:t xml:space="preserve"> </w:t>
-      </w:r>
-      <w:r>
-        <w:rPr>
-          <w:i/>
-        </w:rPr>
-        <w:t xml:space="preserve">does in Sheeps-Cloathing, that is, a Lay Habit ;/</w:t>
-      </w:r>
-      <w:r>
-        <w:rPr>
-          <w:i/>
-        </w:rPr>
-        <w:t xml:space="preserve"> </w:t>
-      </w:r>
-      <w:r>
-        <w:rPr>
-          <w:i/>
-        </w:rPr>
-        <w:t xml:space="preserve">but whether, as a Wolf, a Thief or a Shep-/</w:t>
-      </w:r>
-      <w:r>
-        <w:rPr>
-          <w:i/>
-        </w:rPr>
-        <w:t xml:space="preserve"> </w:t>
-      </w:r>
-      <w:r>
-        <w:rPr>
-          <w:i/>
-        </w:rPr>
-        <w:t xml:space="preserve">herd, is a great Question ; only this is certain,/</w:t>
-      </w:r>
-      <w:r>
-        <w:rPr>
-          <w:i/>
-        </w:rPr>
-        <w:t xml:space="preserve"> </w:t>
-      </w:r>
-      <w:r>
-        <w:rPr>
-          <w:i/>
-        </w:rPr>
-        <w:t xml:space="preserve">that he had rather hanv one Sheep out of ano-/</w:t>
-      </w:r>
-      <w:r>
-        <w:rPr>
-          <w:i/>
-        </w:rPr>
-        <w:t xml:space="preserve"> </w:t>
-      </w:r>
-      <w:r>
-        <w:rPr>
-          <w:i/>
-        </w:rPr>
-        <w:t xml:space="preserve">ther Man's Fold, that two out of his own./</w:t>
-      </w:r>
-      <w:r>
-        <w:rPr>
-          <w:i/>
-        </w:rPr>
-        <w:t xml:space="preserve"> </w:t>
+        <w:t xml:space="preserve">elf, which he</w:t>
+      </w:r>
+      <w:r>
+        <w:br w:type="textWrapping"/>
+      </w:r>
+      <w:r>
+        <w:rPr>
+          <w:i/>
+        </w:rPr>
+        <w:t xml:space="preserve">does in Sheeps-Cloathing, that is, a Lay Habit ;</w:t>
+      </w:r>
+      <w:r>
+        <w:br w:type="textWrapping"/>
+      </w:r>
+      <w:r>
+        <w:rPr>
+          <w:i/>
+        </w:rPr>
+        <w:t xml:space="preserve">but whether, as a Wolf, a Thief or a Shep-</w:t>
+      </w:r>
+      <w:r>
+        <w:br w:type="textWrapping"/>
+      </w:r>
+      <w:r>
+        <w:rPr>
+          <w:i/>
+        </w:rPr>
+        <w:t xml:space="preserve">herd, is a great Question ; only this is certain,</w:t>
+      </w:r>
+      <w:r>
+        <w:br w:type="textWrapping"/>
+      </w:r>
+      <w:r>
+        <w:rPr>
+          <w:i/>
+        </w:rPr>
+        <w:t xml:space="preserve">that he had rather hanv one Sheep out of ano-</w:t>
+      </w:r>
+      <w:r>
+        <w:br w:type="textWrapping"/>
+      </w:r>
+      <w:r>
+        <w:rPr>
+          <w:i/>
+        </w:rPr>
+        <w:t xml:space="preserve">ther Man's Fold, that two out of his own.</w:t>
+      </w:r>
+      <w:r>
+        <w:br w:type="textWrapping"/>
       </w:r>
       <w:r>
         <w:rPr>
@@ -301,10 +252,10 @@
         <w:t xml:space="preserve">He gathers his Church as (i) Fantaics do, yet des</w:t>
       </w:r>
       <w:r>
-        <w:t xml:space="preserve">-/</w:t>
-      </w:r>
-      <w:r>
-        <w:t xml:space="preserve"> </w:t>
+        <w:t xml:space="preserve">-</w:t>
+      </w:r>
+      <w:r>
+        <w:br w:type="textWrapping"/>
       </w:r>
       <w:r>
         <w:t xml:space="preserve">pis</w:t>
@@ -313,13 +264,10 @@
         <w:rPr>
           <w:i/>
         </w:rPr>
-        <w:t xml:space="preserve">es them for it, and keeps his Flock always in/</w:t>
-      </w:r>
-      <w:r>
-        <w:rPr>
-          <w:i/>
-        </w:rPr>
-        <w:t xml:space="preserve"> </w:t>
+        <w:t xml:space="preserve">es them for it, and keeps his Flock always in</w:t>
+      </w:r>
+      <w:r>
+        <w:br w:type="textWrapping"/>
       </w:r>
       <w:r>
         <w:rPr>
@@ -328,13 +276,16 @@
         <w:t xml:space="preserve">Hurdles, to be removed at his Pleas</w:t>
       </w:r>
       <w:r>
-        <w:t xml:space="preserve">ure ; and/</w:t>
-      </w:r>
-      <w:r>
-        <w:t xml:space="preserve"> </w:t>
-      </w:r>
-      <w:r>
-        <w:t xml:space="preserve">though their Souls be rotten or s*cabby with/</w:t>
+        <w:t xml:space="preserve">ure ; and</w:t>
+      </w:r>
+      <w:r>
+        <w:br w:type="textWrapping"/>
+      </w:r>
+      <w:r>
+        <w:t xml:space="preserve">though their Souls be rotten or s*cabby with</w:t>
+      </w:r>
+      <w:r>
+        <w:br w:type="textWrapping"/>
       </w:r>
     </w:p>
     <w:p>
@@ -349,10 +300,10 @@
         <w:pStyle w:val="FirstParagraph"/>
       </w:pPr>
       <w:r>
-        <w:t xml:space="preserve">142 #Center A POPISH PRIEST./</w:t>
-      </w:r>
-      <w:r>
-        <w:t xml:space="preserve"> </w:t>
+        <w:t xml:space="preserve">142 #Center A POPISH PRIEST.</w:t>
+      </w:r>
+      <w:r>
+        <w:br w:type="textWrapping"/>
       </w:r>
       <w:r>
         <w:t xml:space="preserve">Hypocris</w:t>
@@ -370,13 +321,10 @@
         <w:rPr>
           <w:i/>
         </w:rPr>
-        <w:t xml:space="preserve">ound and/</w:t>
-      </w:r>
-      <w:r>
-        <w:rPr>
-          <w:i/>
-        </w:rPr>
-        <w:t xml:space="preserve"> </w:t>
+        <w:t xml:space="preserve">ound and</w:t>
+      </w:r>
+      <w:r>
+        <w:br w:type="textWrapping"/>
       </w:r>
       <w:r>
         <w:rPr>
@@ -385,10 +333,10 @@
         <w:t xml:space="preserve">orthodox. He tars their Cons</w:t>
       </w:r>
       <w:r>
-        <w:t xml:space="preserve">ciences with/</w:t>
-      </w:r>
-      <w:r>
-        <w:t xml:space="preserve"> </w:t>
+        <w:t xml:space="preserve">ciences with</w:t>
+      </w:r>
+      <w:r>
+        <w:br w:type="textWrapping"/>
       </w:r>
       <w:r>
         <w:t xml:space="preserve">Confes</w:t>
@@ -400,10 +348,10 @@
         <w:t xml:space="preserve">s</w:t>
       </w:r>
       <w:r>
-        <w:t xml:space="preserve">ion and Penance, but always keeps the/</w:t>
-      </w:r>
-      <w:r>
-        <w:t xml:space="preserve"> </w:t>
+        <w:t xml:space="preserve">ion and Penance, but always keeps the</w:t>
+      </w:r>
+      <w:r>
+        <w:br w:type="textWrapping"/>
       </w:r>
       <w:r>
         <w:t xml:space="preserve">Wool, that he pulls from the Sore, to hims</w:t>
@@ -412,13 +360,10 @@
         <w:rPr>
           <w:i/>
         </w:rPr>
-        <w:t xml:space="preserve">elf./</w:t>
-      </w:r>
-      <w:r>
-        <w:rPr>
-          <w:i/>
-        </w:rPr>
-        <w:t xml:space="preserve"> </w:t>
+        <w:t xml:space="preserve">elf.</w:t>
+      </w:r>
+      <w:r>
+        <w:br w:type="textWrapping"/>
       </w:r>
       <w:r>
         <w:rPr>
@@ -427,16 +372,16 @@
         <w:t xml:space="preserve">He never makes a Pos</w:t>
       </w:r>
       <w:r>
-        <w:t xml:space="preserve">clyte, but he (i) converts (i)/</w:t>
-      </w:r>
-      <w:r>
-        <w:t xml:space="preserve"> </w:t>
-      </w:r>
-      <w:r>
-        <w:t xml:space="preserve">him to his very Shirt, and (i) turns (i) his Pockets/</w:t>
-      </w:r>
-      <w:r>
-        <w:t xml:space="preserve"> </w:t>
+        <w:t xml:space="preserve">clyte, but he (i) converts (i)</w:t>
+      </w:r>
+      <w:r>
+        <w:br w:type="textWrapping"/>
+      </w:r>
+      <w:r>
+        <w:t xml:space="preserve">him to his very Shirt, and (i) turns (i) his Pockets</w:t>
+      </w:r>
+      <w:r>
+        <w:br w:type="textWrapping"/>
       </w:r>
       <w:r>
         <w:t xml:space="preserve">into the Bargain ; for he does nothing unles</w:t>
@@ -445,13 +390,10 @@
         <w:rPr>
           <w:i/>
         </w:rPr>
-        <w:t xml:space="preserve">s/</w:t>
-      </w:r>
-      <w:r>
-        <w:rPr>
-          <w:i/>
-        </w:rPr>
-        <w:t xml:space="preserve"> </w:t>
+        <w:t xml:space="preserve">s</w:t>
+      </w:r>
+      <w:r>
+        <w:br w:type="textWrapping"/>
       </w:r>
       <w:r>
         <w:rPr>
@@ -460,28 +402,28 @@
         <w:t xml:space="preserve">his Purs</w:t>
       </w:r>
       <w:r>
-        <w:t xml:space="preserve">e prove a good (i) Catholic. (i) He never gets/</w:t>
-      </w:r>
-      <w:r>
-        <w:t xml:space="preserve"> </w:t>
-      </w:r>
-      <w:r>
-        <w:t xml:space="preserve">within a Family, but he gets on the Top of it,/</w:t>
-      </w:r>
-      <w:r>
-        <w:t xml:space="preserve"> </w:t>
-      </w:r>
-      <w:r>
-        <w:t xml:space="preserve">and governs all down to the Bottom of the/</w:t>
-      </w:r>
-      <w:r>
-        <w:t xml:space="preserve"> </w:t>
-      </w:r>
-      <w:r>
-        <w:t xml:space="preserve">Cellar--He will not tolerate the Scullion un-/</w:t>
-      </w:r>
-      <w:r>
-        <w:t xml:space="preserve"> </w:t>
+        <w:t xml:space="preserve">e prove a good (i) Catholic. (i) He never gets</w:t>
+      </w:r>
+      <w:r>
+        <w:br w:type="textWrapping"/>
+      </w:r>
+      <w:r>
+        <w:t xml:space="preserve">within a Family, but he gets on the Top of it,</w:t>
+      </w:r>
+      <w:r>
+        <w:br w:type="textWrapping"/>
+      </w:r>
+      <w:r>
+        <w:t xml:space="preserve">and governs all down to the Bottom of the</w:t>
+      </w:r>
+      <w:r>
+        <w:br w:type="textWrapping"/>
+      </w:r>
+      <w:r>
+        <w:t xml:space="preserve">Cellar--He will not tolerate the Scullion un-</w:t>
+      </w:r>
+      <w:r>
+        <w:br w:type="textWrapping"/>
       </w:r>
       <w:r>
         <w:t xml:space="preserve">les</w:t>
@@ -490,49 +432,37 @@
         <w:rPr>
           <w:i/>
         </w:rPr>
-        <w:t xml:space="preserve">s he be othrodox, nor allow of the turning/</w:t>
-      </w:r>
-      <w:r>
-        <w:rPr>
-          <w:i/>
-        </w:rPr>
-        <w:t xml:space="preserve"> </w:t>
-      </w:r>
-      <w:r>
-        <w:rPr>
-          <w:i/>
-        </w:rPr>
-        <w:t xml:space="preserve">of the Spit, but (i) in ordine ad Spiritualia. (i) His/</w:t>
-      </w:r>
-      <w:r>
-        <w:rPr>
-          <w:i/>
-        </w:rPr>
-        <w:t xml:space="preserve"> </w:t>
-      </w:r>
-      <w:r>
-        <w:rPr>
-          <w:i/>
-        </w:rPr>
-        <w:t xml:space="preserve">(i) Dominion is not founded in Grace, (i) but Sin ; for he/</w:t>
-      </w:r>
-      <w:r>
-        <w:rPr>
-          <w:i/>
-        </w:rPr>
-        <w:t xml:space="preserve"> </w:t>
-      </w:r>
-      <w:r>
-        <w:rPr>
-          <w:i/>
-        </w:rPr>
-        <w:t xml:space="preserve">keeps his Subjects in perfect Awe by being/</w:t>
-      </w:r>
-      <w:r>
-        <w:rPr>
-          <w:i/>
-        </w:rPr>
-        <w:t xml:space="preserve"> </w:t>
+        <w:t xml:space="preserve">s he be othrodox, nor allow of the turning</w:t>
+      </w:r>
+      <w:r>
+        <w:br w:type="textWrapping"/>
+      </w:r>
+      <w:r>
+        <w:rPr>
+          <w:i/>
+        </w:rPr>
+        <w:t xml:space="preserve">of the Spit, but (i) in ordine ad Spiritualia. (i) His</w:t>
+      </w:r>
+      <w:r>
+        <w:br w:type="textWrapping"/>
+      </w:r>
+      <w:r>
+        <w:rPr>
+          <w:i/>
+        </w:rPr>
+        <w:t xml:space="preserve">(i) Dominion is not founded in Grace, (i) but Sin ; for he</w:t>
+      </w:r>
+      <w:r>
+        <w:br w:type="textWrapping"/>
+      </w:r>
+      <w:r>
+        <w:rPr>
+          <w:i/>
+        </w:rPr>
+        <w:t xml:space="preserve">keeps his Subjects in perfect Awe by being</w:t>
+      </w:r>
+      <w:r>
+        <w:br w:type="textWrapping"/>
       </w:r>
       <w:r>
         <w:rPr>
@@ -547,13 +477,10 @@
         <w:rPr>
           <w:i/>
         </w:rPr>
-        <w:t xml:space="preserve">acred Iniquities,/</w:t>
-      </w:r>
-      <w:r>
-        <w:rPr>
-          <w:i/>
-        </w:rPr>
-        <w:t xml:space="preserve"> </w:t>
+        <w:t xml:space="preserve">acred Iniquities,</w:t>
+      </w:r>
+      <w:r>
+        <w:br w:type="textWrapping"/>
       </w:r>
       <w:r>
         <w:rPr>
@@ -562,16 +489,13 @@
         <w:t xml:space="preserve">as (i) Juvenal (i) s</w:t>
       </w:r>
       <w:r>
-        <w:t xml:space="preserve">aid of the (i) Greeks. (i)/</w:t>
-      </w:r>
-      <w:r>
-        <w:t xml:space="preserve"> </w:t>
-      </w:r>
-      <w:r>
-        <w:t xml:space="preserve">/</w:t>
-      </w:r>
-      <w:r>
-        <w:t xml:space="preserve"> </w:t>
+        <w:t xml:space="preserve">aid of the (i) Greeks. (i)</w:t>
+      </w:r>
+      <w:r>
+        <w:br w:type="textWrapping"/>
+      </w:r>
+      <w:r>
+        <w:br w:type="textWrapping"/>
       </w:r>
       <w:r>
         <w:t xml:space="preserve">#indent (i) Scire volunt s</w:t>
@@ -580,37 +504,22 @@
         <w:rPr>
           <w:i/>
         </w:rPr>
-        <w:t xml:space="preserve">ecreta domus, atque in de timeri. (i)/</w:t>
-      </w:r>
-      <w:r>
-        <w:rPr>
-          <w:i/>
-        </w:rPr>
-        <w:t xml:space="preserve"> </w:t>
-      </w:r>
-      <w:r>
-        <w:rPr>
-          <w:i/>
-        </w:rPr>
-        <w:t xml:space="preserve">/</w:t>
-      </w:r>
-      <w:r>
-        <w:rPr>
-          <w:i/>
-        </w:rPr>
-        <w:t xml:space="preserve"> </w:t>
-      </w:r>
-      <w:r>
-        <w:rPr>
-          <w:i/>
-        </w:rPr>
-        <w:t xml:space="preserve">By this means he holds Intelligence with their/</w:t>
-      </w:r>
-      <w:r>
-        <w:rPr>
-          <w:i/>
-        </w:rPr>
-        <w:t xml:space="preserve"> </w:t>
+        <w:t xml:space="preserve">ecreta domus, atque in de timeri. (i)</w:t>
+      </w:r>
+      <w:r>
+        <w:br w:type="textWrapping"/>
+      </w:r>
+      <w:r>
+        <w:br w:type="textWrapping"/>
+      </w:r>
+      <w:r>
+        <w:rPr>
+          <w:i/>
+        </w:rPr>
+        <w:t xml:space="preserve">By this means he holds Intelligence with their</w:t>
+      </w:r>
+      <w:r>
+        <w:br w:type="textWrapping"/>
       </w:r>
       <w:r>
         <w:rPr>
@@ -628,16 +537,16 @@
         <w:t xml:space="preserve">t thems</w:t>
       </w:r>
       <w:r>
-        <w:t xml:space="preserve">elves, and keeps/</w:t>
-      </w:r>
-      <w:r>
-        <w:t xml:space="preserve"> </w:t>
-      </w:r>
-      <w:r>
-        <w:t xml:space="preserve">their very Thoughts in Slavery ; for Men com-/</w:t>
-      </w:r>
-      <w:r>
-        <w:t xml:space="preserve"> </w:t>
+        <w:t xml:space="preserve">elves, and keeps</w:t>
+      </w:r>
+      <w:r>
+        <w:br w:type="textWrapping"/>
+      </w:r>
+      <w:r>
+        <w:t xml:space="preserve">their very Thoughts in Slavery ; for Men com-</w:t>
+      </w:r>
+      <w:r>
+        <w:br w:type="textWrapping"/>
       </w:r>
       <w:r>
         <w:t xml:space="preserve">monly fear thos</w:t>
@@ -646,37 +555,28 @@
         <w:rPr>
           <w:i/>
         </w:rPr>
-        <w:t xml:space="preserve">e that know any Evil of them,/</w:t>
-      </w:r>
-      <w:r>
-        <w:rPr>
-          <w:i/>
-        </w:rPr>
-        <w:t xml:space="preserve"> </w:t>
-      </w:r>
-      <w:r>
-        <w:rPr>
-          <w:i/>
-        </w:rPr>
-        <w:t xml:space="preserve">and out of Shame give Way to them. He is/</w:t>
-      </w:r>
-      <w:r>
-        <w:rPr>
-          <w:i/>
-        </w:rPr>
-        <w:t xml:space="preserve"> </w:t>
-      </w:r>
-      <w:r>
-        <w:rPr>
-          <w:i/>
-        </w:rPr>
-        <w:t xml:space="preserve">very cautious in venturing to attack any Man/</w:t>
-      </w:r>
-      <w:r>
-        <w:rPr>
-          <w:i/>
-        </w:rPr>
-        <w:t xml:space="preserve"> </w:t>
+        <w:t xml:space="preserve">e that know any Evil of them,</w:t>
+      </w:r>
+      <w:r>
+        <w:br w:type="textWrapping"/>
+      </w:r>
+      <w:r>
+        <w:rPr>
+          <w:i/>
+        </w:rPr>
+        <w:t xml:space="preserve">and out of Shame give Way to them. He is</w:t>
+      </w:r>
+      <w:r>
+        <w:br w:type="textWrapping"/>
+      </w:r>
+      <w:r>
+        <w:rPr>
+          <w:i/>
+        </w:rPr>
+        <w:t xml:space="preserve">very cautious in venturing to attack any Man</w:t>
+      </w:r>
+      <w:r>
+        <w:br w:type="textWrapping"/>
       </w:r>
       <w:r>
         <w:rPr>
@@ -694,13 +594,16 @@
         <w:t xml:space="preserve">e Weaknes</w:t>
       </w:r>
       <w:r>
-        <w:t xml:space="preserve">s he is/</w:t>
-      </w:r>
-      <w:r>
-        <w:t xml:space="preserve"> </w:t>
-      </w:r>
-      <w:r>
-        <w:t xml:space="preserve">not very well acquainted with ; and like the/</w:t>
+        <w:t xml:space="preserve">s he is</w:t>
+      </w:r>
+      <w:r>
+        <w:br w:type="textWrapping"/>
+      </w:r>
+      <w:r>
+        <w:t xml:space="preserve">not very well acquainted with ; and like the</w:t>
+      </w:r>
+      <w:r>
+        <w:br w:type="textWrapping"/>
       </w:r>
     </w:p>
     <w:p>
@@ -714,16 +617,14 @@
       <w:pPr>
         <w:pStyle w:val="Heading1"/>
       </w:pPr>
-      <w:bookmarkStart w:id="23" w:name="center-a-popish-priest.-left-143"/>
-      <w:bookmarkEnd w:id="23"/>
-      <w:r>
-        <w:t xml:space="preserve">Center A POPISH PRIEST. #Left 143/</w:t>
-      </w:r>
-    </w:p>
-    <w:p>
-      <w:pPr>
-        <w:pStyle w:val="FirstParagraph"/>
-      </w:pPr>
+      <w:bookmarkStart w:id="25" w:name="center-a-popish-priest.-left-143-fox-weighs-his-goose-before-he-will-venture-to-carry-him-over-a-river.-he-fights-with-the-i-devil-i-at-his-own-weapons-and-strives-to-get-ground-on-him-with-frauds-and-lies--these-he-convers-to-pious-uses.-he-makes-his-prayers-the-proper-business-of-the-mind-a-kind-of-manufacture-and-vents-them-by-tale-rather-than-weight-and-while-he-is-busied-in-numbering-them-forgets-their-sense-and-meaning.-he-sets-them-up-as-men-do-their-games-at-i-picquet-i-for-fear-he-should-be-mis--reckoned-but-never-minds-whether-he-plays-fair-or-not.-he-sells-indulgences-like-i-lockiers-i-pills-with-directions-how-they-are-to-be-taken.-he-is-but-a-copyholder-of-the-i-catholic-i-church-that-claims-by-custom.-he-believes-that-i-popes-i-chain-is-fastened-to-the-gates-of-heaven-like-king-i-harrys-i-in-the-privy-gallery."/>
+      <w:bookmarkEnd w:id="25"/>
+      <w:r>
+        <w:t xml:space="preserve">Center A POPISH PRIEST. #Left 143</w:t>
+      </w:r>
+      <w:r>
+        <w:br w:type="textWrapping"/>
+      </w:r>
       <w:r>
         <w:t xml:space="preserve">Fox, weighs his Goos</w:t>
       </w:r>
@@ -731,25 +632,19 @@
         <w:rPr>
           <w:i/>
         </w:rPr>
-        <w:t xml:space="preserve">e, before he will venture/</w:t>
-      </w:r>
-      <w:r>
-        <w:rPr>
-          <w:i/>
-        </w:rPr>
-        <w:t xml:space="preserve"> </w:t>
-      </w:r>
-      <w:r>
-        <w:rPr>
-          <w:i/>
-        </w:rPr>
-        <w:t xml:space="preserve">to carry him over a River. He fights with the/</w:t>
-      </w:r>
-      <w:r>
-        <w:rPr>
-          <w:i/>
-        </w:rPr>
-        <w:t xml:space="preserve"> </w:t>
+        <w:t xml:space="preserve">e, before he will venture</w:t>
+      </w:r>
+      <w:r>
+        <w:br w:type="textWrapping"/>
+      </w:r>
+      <w:r>
+        <w:rPr>
+          <w:i/>
+        </w:rPr>
+        <w:t xml:space="preserve">to carry him over a River. He fights with the</w:t>
+      </w:r>
+      <w:r>
+        <w:br w:type="textWrapping"/>
       </w:r>
       <w:r>
         <w:rPr>
@@ -758,10 +653,10 @@
         <w:t xml:space="preserve">(i) Devil (i) at his own Weapons, and s</w:t>
       </w:r>
       <w:r>
-        <w:t xml:space="preserve">trives to get/</w:t>
-      </w:r>
-      <w:r>
-        <w:t xml:space="preserve"> </w:t>
+        <w:t xml:space="preserve">trives to get</w:t>
+      </w:r>
+      <w:r>
+        <w:br w:type="textWrapping"/>
       </w:r>
       <w:r>
         <w:t xml:space="preserve">ground on him with Frauds and Lies--Thes</w:t>
@@ -770,13 +665,10 @@
         <w:rPr>
           <w:i/>
         </w:rPr>
-        <w:t xml:space="preserve">e/</w:t>
-      </w:r>
-      <w:r>
-        <w:rPr>
-          <w:i/>
-        </w:rPr>
-        <w:t xml:space="preserve"> </w:t>
+        <w:t xml:space="preserve">e</w:t>
+      </w:r>
+      <w:r>
+        <w:br w:type="textWrapping"/>
       </w:r>
       <w:r>
         <w:rPr>
@@ -785,10 +677,10 @@
         <w:t xml:space="preserve">he convers to pious Us</w:t>
       </w:r>
       <w:r>
-        <w:t xml:space="preserve">es. He makes his/</w:t>
-      </w:r>
-      <w:r>
-        <w:t xml:space="preserve"> </w:t>
+        <w:t xml:space="preserve">es. He makes his</w:t>
+      </w:r>
+      <w:r>
+        <w:br w:type="textWrapping"/>
       </w:r>
       <w:r>
         <w:t xml:space="preserve">Prayers (the proper Bus</w:t>
@@ -800,16 +692,16 @@
         <w:t xml:space="preserve">ines</w:t>
       </w:r>
       <w:r>
-        <w:t xml:space="preserve">s of the Mind) a/</w:t>
-      </w:r>
-      <w:r>
-        <w:t xml:space="preserve"> </w:t>
-      </w:r>
-      <w:r>
-        <w:t xml:space="preserve">Kind of Manufacture, and vents them by Tale,/</w:t>
-      </w:r>
-      <w:r>
-        <w:t xml:space="preserve"> </w:t>
+        <w:t xml:space="preserve">s of the Mind) a</w:t>
+      </w:r>
+      <w:r>
+        <w:br w:type="textWrapping"/>
+      </w:r>
+      <w:r>
+        <w:t xml:space="preserve">Kind of Manufacture, and vents them by Tale,</w:t>
+      </w:r>
+      <w:r>
+        <w:br w:type="textWrapping"/>
       </w:r>
       <w:r>
         <w:t xml:space="preserve">rather than Weight ; and, while he is bus</w:t>
@@ -818,13 +710,10 @@
         <w:rPr>
           <w:i/>
         </w:rPr>
-        <w:t xml:space="preserve">ied/</w:t>
-      </w:r>
-      <w:r>
-        <w:rPr>
-          <w:i/>
-        </w:rPr>
-        <w:t xml:space="preserve"> </w:t>
+        <w:t xml:space="preserve">ied</w:t>
+      </w:r>
+      <w:r>
+        <w:br w:type="textWrapping"/>
       </w:r>
       <w:r>
         <w:rPr>
@@ -833,10 +722,10 @@
         <w:t xml:space="preserve">in numbering them, forgets their Sens</w:t>
       </w:r>
       <w:r>
-        <w:t xml:space="preserve">e and/</w:t>
-      </w:r>
-      <w:r>
-        <w:t xml:space="preserve"> </w:t>
+        <w:t xml:space="preserve">e and</w:t>
+      </w:r>
+      <w:r>
+        <w:br w:type="textWrapping"/>
       </w:r>
       <w:r>
         <w:t xml:space="preserve">Meaning. He s</w:t>
@@ -845,13 +734,10 @@
         <w:rPr>
           <w:i/>
         </w:rPr>
-        <w:t xml:space="preserve">ets them up as Men do their/</w:t>
-      </w:r>
-      <w:r>
-        <w:rPr>
-          <w:i/>
-        </w:rPr>
-        <w:t xml:space="preserve"> </w:t>
+        <w:t xml:space="preserve">ets them up as Men do their</w:t>
+      </w:r>
+      <w:r>
+        <w:br w:type="textWrapping"/>
       </w:r>
       <w:r>
         <w:rPr>
@@ -866,25 +752,19 @@
         <w:rPr>
           <w:i/>
         </w:rPr>
-        <w:t xml:space="preserve">-/</w:t>
-      </w:r>
-      <w:r>
-        <w:rPr>
-          <w:i/>
-        </w:rPr>
-        <w:t xml:space="preserve"> </w:t>
-      </w:r>
-      <w:r>
-        <w:rPr>
-          <w:i/>
-        </w:rPr>
-        <w:t xml:space="preserve">reckoned; but never minds whether he plays/</w:t>
-      </w:r>
-      <w:r>
-        <w:rPr>
-          <w:i/>
-        </w:rPr>
-        <w:t xml:space="preserve"> </w:t>
+        <w:t xml:space="preserve">-</w:t>
+      </w:r>
+      <w:r>
+        <w:br w:type="textWrapping"/>
+      </w:r>
+      <w:r>
+        <w:rPr>
+          <w:i/>
+        </w:rPr>
+        <w:t xml:space="preserve">reckoned; but never minds whether he plays</w:t>
+      </w:r>
+      <w:r>
+        <w:br w:type="textWrapping"/>
       </w:r>
       <w:r>
         <w:rPr>
@@ -893,22 +773,22 @@
         <w:t xml:space="preserve">fair or not. He s</w:t>
       </w:r>
       <w:r>
-        <w:t xml:space="preserve">ells Indulgences, like (i) Lockier's (i)/</w:t>
-      </w:r>
-      <w:r>
-        <w:t xml:space="preserve"> </w:t>
-      </w:r>
-      <w:r>
-        <w:t xml:space="preserve">Pills, with Directions how they are to be taken./</w:t>
-      </w:r>
-      <w:r>
-        <w:t xml:space="preserve"> </w:t>
-      </w:r>
-      <w:r>
-        <w:t xml:space="preserve">He is but a Copyholder of the (i) Catholic (i) Church,/</w:t>
-      </w:r>
-      <w:r>
-        <w:t xml:space="preserve"> </w:t>
+        <w:t xml:space="preserve">ells Indulgences, like (i) Lockier's (i)</w:t>
+      </w:r>
+      <w:r>
+        <w:br w:type="textWrapping"/>
+      </w:r>
+      <w:r>
+        <w:t xml:space="preserve">Pills, with Directions how they are to be taken.</w:t>
+      </w:r>
+      <w:r>
+        <w:br w:type="textWrapping"/>
+      </w:r>
+      <w:r>
+        <w:t xml:space="preserve">He is but a Copyholder of the (i) Catholic (i) Church,</w:t>
+      </w:r>
+      <w:r>
+        <w:br w:type="textWrapping"/>
       </w:r>
       <w:r>
         <w:t xml:space="preserve">that claims by Cus</w:t>
@@ -917,13 +797,10 @@
         <w:rPr>
           <w:i/>
         </w:rPr>
-        <w:t xml:space="preserve">tom. He believes that (i) Pope's (i)/</w:t>
-      </w:r>
-      <w:r>
-        <w:rPr>
-          <w:i/>
-        </w:rPr>
-        <w:t xml:space="preserve"> </w:t>
+        <w:t xml:space="preserve">tom. He believes that (i) Pope's (i)</w:t>
+      </w:r>
+      <w:r>
+        <w:br w:type="textWrapping"/>
       </w:r>
       <w:r>
         <w:rPr>
@@ -932,10 +809,10 @@
         <w:t xml:space="preserve">Chain is fas</w:t>
       </w:r>
       <w:r>
-        <w:t xml:space="preserve">tened to the Gates of Heaven, like/</w:t>
-      </w:r>
-      <w:r>
-        <w:t xml:space="preserve"> </w:t>
+        <w:t xml:space="preserve">tened to the Gates of Heaven, like</w:t>
+      </w:r>
+      <w:r>
+        <w:br w:type="textWrapping"/>
       </w:r>
       <w:r>
         <w:t xml:space="preserve">King (i) Harry's (i) in the Privy-Gallery./</w:t>
@@ -1056,7 +933,7 @@
     </w:lvl>
   </w:abstractNum>
   <w:abstractNum w:abstractNumId="990">
-    <w:nsid w:val="a9e52573"/>
+    <w:nsid w:val="a7b47dc3"/>
     <w:multiLevelType w:val="multilevel"/>
     <w:lvl w:ilvl="0">
       <w:numFmt w:val="bullet"/>

--- a/docx/141-143_A_Popish_Priest.docx
+++ b/docx/141-143_A_Popish_Priest.docx
@@ -933,7 +933,7 @@
     </w:lvl>
   </w:abstractNum>
   <w:abstractNum w:abstractNumId="990">
-    <w:nsid w:val="a7b47dc3"/>
+    <w:nsid w:val="c747b2ac"/>
     <w:multiLevelType w:val="multilevel"/>
     <w:lvl w:ilvl="0">
       <w:numFmt w:val="bullet"/>

--- a/docx/141-143_A_Popish_Priest.docx
+++ b/docx/141-143_A_Popish_Priest.docx
@@ -933,7 +933,7 @@
     </w:lvl>
   </w:abstractNum>
   <w:abstractNum w:abstractNumId="990">
-    <w:nsid w:val="c747b2ac"/>
+    <w:nsid w:val="708b7e55"/>
     <w:multiLevelType w:val="multilevel"/>
     <w:lvl w:ilvl="0">
       <w:numFmt w:val="bullet"/>

--- a/docx/141-143_A_Popish_Priest.docx
+++ b/docx/141-143_A_Popish_Priest.docx
@@ -933,7 +933,7 @@
     </w:lvl>
   </w:abstractNum>
   <w:abstractNum w:abstractNumId="990">
-    <w:nsid w:val="708b7e55"/>
+    <w:nsid w:val="fb74b92f"/>
     <w:multiLevelType w:val="multilevel"/>
     <w:lvl w:ilvl="0">
       <w:numFmt w:val="bullet"/>
